--- a/client/文档/小游戏作品备案申请表--样例.docx
+++ b/client/文档/小游戏作品备案申请表--样例.docx
@@ -30,7 +30,7 @@
         </w:rPr>
         <w:t xml:space="preserve">   </w:t>
       </w:r>
-      <w:permStart w:id="1670082653" w:edGrp="everyone"/>
+      <w:permStart w:id="316634156" w:edGrp="everyone"/>
       <w:r>
         <w:rPr>
           <w:rFonts w:ascii="华文中宋" w:eastAsia="华文中宋" w:hAnsi="华文中宋" w:cs="华文中宋" w:hint="eastAsia"/>
@@ -40,7 +40,7 @@
         </w:rPr>
         <w:t>《小游戏作品备案申请表》</w:t>
       </w:r>
-      <w:permEnd w:id="1670082653"/>
+      <w:permEnd w:id="316634156"/>
     </w:p>
     <w:tbl>
       <w:tblPr>
@@ -88,7 +88,7 @@
                 <w:szCs w:val="28"/>
               </w:rPr>
             </w:pPr>
-            <w:permStart w:id="2058689733" w:edGrp="everyone" w:colFirst="0" w:colLast="0"/>
+            <w:permStart w:id="1198929651" w:edGrp="everyone" w:colFirst="0" w:colLast="0"/>
             <w:r>
               <w:rPr>
                 <w:rFonts w:ascii="黑体" w:eastAsia="黑体" w:hAnsi="黑体" w:hint="eastAsia"/>
@@ -123,9 +123,9 @@
                 <w:szCs w:val="28"/>
               </w:rPr>
             </w:pPr>
-            <w:permStart w:id="194659909" w:edGrp="everyone" w:colFirst="0" w:colLast="0"/>
-            <w:permStart w:id="805588040" w:edGrp="everyone" w:colFirst="1" w:colLast="1"/>
-            <w:permEnd w:id="2058689733"/>
+            <w:permStart w:id="1422536682" w:edGrp="everyone" w:colFirst="0" w:colLast="0"/>
+            <w:permStart w:id="168889344" w:edGrp="everyone" w:colFirst="1" w:colLast="1"/>
+            <w:permEnd w:id="1198929651"/>
             <w:r>
               <w:rPr>
                 <w:rFonts w:ascii="仿宋_GB2312" w:hAnsi="仿宋_GB2312" w:hint="eastAsia"/>
@@ -151,15 +151,12 @@
             <w:pPr>
               <w:snapToGrid w:val="0"/>
               <w:jc w:val="center"/>
+            </w:pPr>
+            <w:r>
               <w:rPr>
                 <w:rFonts w:hint="eastAsia"/>
               </w:rPr>
-            </w:pPr>
-            <w:r>
-              <w:rPr>
-                <w:rFonts w:hint="eastAsia"/>
-              </w:rPr>
-              <w:t>青岛好有趣网络科技有限责任公司</w:t>
+              <w:t>青岛好有趣网络科技有限公司</w:t>
             </w:r>
           </w:p>
         </w:tc>
@@ -187,12 +184,12 @@
                 <w:szCs w:val="28"/>
               </w:rPr>
             </w:pPr>
-            <w:permStart w:id="1579680463" w:edGrp="everyone" w:colFirst="0" w:colLast="0"/>
-            <w:permStart w:id="2086952111" w:edGrp="everyone" w:colFirst="1" w:colLast="1"/>
-            <w:permStart w:id="398152272" w:edGrp="everyone" w:colFirst="2" w:colLast="2"/>
-            <w:permStart w:id="2010654421" w:edGrp="everyone" w:colFirst="3" w:colLast="3"/>
-            <w:permEnd w:id="194659909"/>
-            <w:permEnd w:id="805588040"/>
+            <w:permStart w:id="2021679663" w:edGrp="everyone" w:colFirst="0" w:colLast="0"/>
+            <w:permStart w:id="1249445299" w:edGrp="everyone" w:colFirst="1" w:colLast="1"/>
+            <w:permStart w:id="1680161634" w:edGrp="everyone" w:colFirst="2" w:colLast="2"/>
+            <w:permStart w:id="1874602079" w:edGrp="everyone" w:colFirst="3" w:colLast="3"/>
+            <w:permEnd w:id="1422536682"/>
+            <w:permEnd w:id="168889344"/>
             <w:r>
               <w:rPr>
                 <w:rFonts w:ascii="仿宋_GB2312" w:hAnsi="仿宋_GB2312" w:hint="eastAsia"/>
@@ -229,7 +226,15 @@
                 <w:sz w:val="28"/>
                 <w:szCs w:val="28"/>
               </w:rPr>
-              <w:t>青岛市</w:t>
+              <w:t>青岛市黄岛区</w:t>
+            </w:r>
+            <w:r>
+              <w:rPr>
+                <w:rFonts w:ascii="仿宋_GB2312" w:hAnsi="仿宋_GB2312" w:cs="仿宋_GB2312" w:hint="eastAsia"/>
+                <w:sz w:val="28"/>
+                <w:szCs w:val="28"/>
+              </w:rPr>
+              <w:t>灵山卫</w:t>
             </w:r>
             <w:proofErr w:type="gramStart"/>
             <w:r>
@@ -238,7 +243,15 @@
                 <w:sz w:val="28"/>
                 <w:szCs w:val="28"/>
               </w:rPr>
-              <w:t>黄岛区馨海国际</w:t>
+              <w:t>街道</w:t>
+            </w:r>
+            <w:r>
+              <w:rPr>
+                <w:rFonts w:ascii="仿宋_GB2312" w:hAnsi="仿宋_GB2312" w:cs="仿宋_GB2312" w:hint="eastAsia"/>
+                <w:sz w:val="28"/>
+                <w:szCs w:val="28"/>
+              </w:rPr>
+              <w:t>馨海国际</w:t>
             </w:r>
             <w:proofErr w:type="gramEnd"/>
             <w:r>
@@ -263,23 +276,7 @@
                 <w:sz w:val="28"/>
                 <w:szCs w:val="28"/>
               </w:rPr>
-              <w:t>楼2</w:t>
-            </w:r>
-            <w:r>
-              <w:rPr>
-                <w:rFonts w:ascii="仿宋_GB2312" w:hAnsi="仿宋_GB2312" w:cs="仿宋_GB2312"/>
-                <w:sz w:val="28"/>
-                <w:szCs w:val="28"/>
-              </w:rPr>
-              <w:t>0</w:t>
-            </w:r>
-            <w:r>
-              <w:rPr>
-                <w:rFonts w:ascii="仿宋_GB2312" w:hAnsi="仿宋_GB2312" w:cs="仿宋_GB2312" w:hint="eastAsia"/>
-                <w:sz w:val="28"/>
-                <w:szCs w:val="28"/>
-              </w:rPr>
-              <w:t>单元5</w:t>
+              <w:t>楼2单元5</w:t>
             </w:r>
             <w:r>
               <w:rPr>
@@ -344,7 +341,6 @@
           <w:p>
             <w:pPr>
               <w:snapToGrid w:val="0"/>
-              <w:jc w:val="center"/>
               <w:rPr>
                 <w:rFonts w:ascii="仿宋_GB2312" w:hAnsi="仿宋_GB2312" w:cs="仿宋_GB2312"/>
                 <w:sz w:val="28"/>
@@ -385,9 +381,9 @@
                 <w:szCs w:val="28"/>
               </w:rPr>
             </w:pPr>
-            <w:permStart w:id="1052982474" w:edGrp="everyone" w:colFirst="0" w:colLast="0"/>
-            <w:permStart w:id="2098820200" w:edGrp="everyone" w:colFirst="1" w:colLast="1"/>
-            <w:permStart w:id="544765870" w:edGrp="everyone" w:colFirst="2" w:colLast="2"/>
+            <w:permStart w:id="369307264" w:edGrp="everyone" w:colFirst="0" w:colLast="0"/>
+            <w:permStart w:id="276705840" w:edGrp="everyone" w:colFirst="1" w:colLast="1"/>
+            <w:permStart w:id="690583530" w:edGrp="everyone" w:colFirst="2" w:colLast="2"/>
             <w:r>
               <w:rPr>
                 <w:rFonts w:ascii="仿宋_GB2312" w:hint="eastAsia"/>
@@ -395,10 +391,10 @@
               </w:rPr>
               <w:t>法</w:t>
             </w:r>
-            <w:permEnd w:id="1579680463"/>
-            <w:permEnd w:id="2086952111"/>
-            <w:permEnd w:id="398152272"/>
-            <w:permEnd w:id="2010654421"/>
+            <w:permEnd w:id="2021679663"/>
+            <w:permEnd w:id="1249445299"/>
+            <w:permEnd w:id="1680161634"/>
+            <w:permEnd w:id="1874602079"/>
             <w:r>
               <w:rPr>
                 <w:rFonts w:ascii="仿宋_GB2312" w:hint="eastAsia"/>
@@ -436,6 +432,8 @@
               </w:rPr>
               <w:t>徐全胜</w:t>
             </w:r>
+            <w:bookmarkStart w:id="0" w:name="_GoBack"/>
+            <w:bookmarkEnd w:id="0"/>
           </w:p>
         </w:tc>
         <w:tc>
@@ -490,7 +488,7 @@
                 <w:szCs w:val="28"/>
               </w:rPr>
             </w:pPr>
-            <w:permStart w:id="1055408583" w:edGrp="everyone"/>
+            <w:permStart w:id="1765031578" w:edGrp="everyone"/>
             <w:r>
               <w:rPr>
                 <w:rFonts w:ascii="仿宋_GB2312" w:hAnsi="仿宋_GB2312" w:hint="eastAsia"/>
@@ -499,7 +497,7 @@
               </w:rPr>
               <w:t>有限责任公司（法人独资）</w:t>
             </w:r>
-            <w:permEnd w:id="1055408583"/>
+            <w:permEnd w:id="1765031578"/>
           </w:p>
         </w:tc>
       </w:tr>
@@ -526,11 +524,11 @@
                 <w:szCs w:val="28"/>
               </w:rPr>
             </w:pPr>
-            <w:permStart w:id="1743395703" w:edGrp="everyone" w:colFirst="0" w:colLast="0"/>
-            <w:permStart w:id="1735605037" w:edGrp="everyone" w:colFirst="1" w:colLast="1"/>
-            <w:permEnd w:id="1052982474"/>
-            <w:permEnd w:id="2098820200"/>
-            <w:permEnd w:id="544765870"/>
+            <w:permStart w:id="1115964415" w:edGrp="everyone" w:colFirst="0" w:colLast="0"/>
+            <w:permStart w:id="1708292686" w:edGrp="everyone" w:colFirst="1" w:colLast="1"/>
+            <w:permEnd w:id="369307264"/>
+            <w:permEnd w:id="276705840"/>
+            <w:permEnd w:id="690583530"/>
             <w:r>
               <w:rPr>
                 <w:rFonts w:ascii="仿宋_GB2312" w:hint="eastAsia"/>
@@ -633,11 +631,11 @@
                 <w:szCs w:val="28"/>
               </w:rPr>
             </w:pPr>
-            <w:permStart w:id="1181170920" w:edGrp="everyone" w:colFirst="0" w:colLast="0"/>
-            <w:permStart w:id="1673861991" w:edGrp="everyone" w:colFirst="1" w:colLast="1"/>
-            <w:permStart w:id="181092552" w:edGrp="everyone" w:colFirst="2" w:colLast="2"/>
-            <w:permEnd w:id="1743395703"/>
-            <w:permEnd w:id="1735605037"/>
+            <w:permStart w:id="155863995" w:edGrp="everyone" w:colFirst="0" w:colLast="0"/>
+            <w:permStart w:id="2103869301" w:edGrp="everyone" w:colFirst="1" w:colLast="1"/>
+            <w:permStart w:id="1749709917" w:edGrp="everyone" w:colFirst="2" w:colLast="2"/>
+            <w:permEnd w:id="1115964415"/>
+            <w:permEnd w:id="1708292686"/>
             <w:r>
               <w:rPr>
                 <w:rFonts w:ascii="仿宋_GB2312" w:hint="eastAsia"/>
@@ -752,7 +750,7 @@
                 <w:szCs w:val="28"/>
               </w:rPr>
             </w:pPr>
-            <w:permStart w:id="1815103805" w:edGrp="everyone"/>
+            <w:permStart w:id="813696034" w:edGrp="everyone"/>
             <w:r>
               <w:rPr>
                 <w:rFonts w:ascii="仿宋_GB2312" w:hAnsi="仿宋_GB2312" w:cs="仿宋_GB2312" w:hint="eastAsia"/>
@@ -761,7 +759,7 @@
               </w:rPr>
               <w:t>徐全胜 快手平台运营</w:t>
             </w:r>
-            <w:permEnd w:id="1815103805"/>
+            <w:permEnd w:id="813696034"/>
           </w:p>
         </w:tc>
       </w:tr>
@@ -788,12 +786,12 @@
                 <w:szCs w:val="28"/>
               </w:rPr>
             </w:pPr>
-            <w:permStart w:id="2067480339" w:edGrp="everyone" w:colFirst="0" w:colLast="0"/>
-            <w:permStart w:id="942039457" w:edGrp="everyone" w:colFirst="1" w:colLast="1"/>
-            <w:permStart w:id="1356811621" w:edGrp="everyone" w:colFirst="2" w:colLast="2"/>
-            <w:permEnd w:id="1181170920"/>
-            <w:permEnd w:id="1673861991"/>
-            <w:permEnd w:id="181092552"/>
+            <w:permStart w:id="2025998577" w:edGrp="everyone" w:colFirst="0" w:colLast="0"/>
+            <w:permStart w:id="2110159479" w:edGrp="everyone" w:colFirst="1" w:colLast="1"/>
+            <w:permStart w:id="1261461465" w:edGrp="everyone" w:colFirst="2" w:colLast="2"/>
+            <w:permEnd w:id="155863995"/>
+            <w:permEnd w:id="2103869301"/>
+            <w:permEnd w:id="1749709917"/>
             <w:r>
               <w:rPr>
                 <w:rFonts w:ascii="仿宋_GB2312" w:hAnsi="仿宋_GB2312" w:hint="eastAsia"/>
@@ -895,7 +893,7 @@
                 <w:szCs w:val="28"/>
               </w:rPr>
             </w:pPr>
-            <w:permStart w:id="1863725121" w:edGrp="everyone"/>
+            <w:permStart w:id="442837722" w:edGrp="everyone"/>
             <w:r>
               <w:rPr>
                 <w:rFonts w:ascii="仿宋_GB2312" w:hAnsi="仿宋_GB2312" w:cs="仿宋_GB2312"/>
@@ -904,7 +902,7 @@
               </w:rPr>
               <w:t>13521293921</w:t>
             </w:r>
-            <w:permEnd w:id="1863725121"/>
+            <w:permEnd w:id="442837722"/>
           </w:p>
         </w:tc>
       </w:tr>
@@ -931,12 +929,12 @@
                 <w:szCs w:val="28"/>
               </w:rPr>
             </w:pPr>
-            <w:permStart w:id="1235972338" w:edGrp="everyone" w:colFirst="0" w:colLast="0"/>
-            <w:permStart w:id="876438512" w:edGrp="everyone" w:colFirst="1" w:colLast="1"/>
-            <w:permStart w:id="647579706" w:edGrp="everyone" w:colFirst="2" w:colLast="2"/>
-            <w:permEnd w:id="2067480339"/>
-            <w:permEnd w:id="942039457"/>
-            <w:permEnd w:id="1356811621"/>
+            <w:permStart w:id="963007808" w:edGrp="everyone" w:colFirst="0" w:colLast="0"/>
+            <w:permStart w:id="1397113508" w:edGrp="everyone" w:colFirst="1" w:colLast="1"/>
+            <w:permStart w:id="1817796246" w:edGrp="everyone" w:colFirst="2" w:colLast="2"/>
+            <w:permEnd w:id="2025998577"/>
+            <w:permEnd w:id="2110159479"/>
+            <w:permEnd w:id="1261461465"/>
             <w:r>
               <w:rPr>
                 <w:rFonts w:ascii="仿宋_GB2312" w:hAnsi="仿宋_GB2312" w:hint="eastAsia"/>
@@ -1027,7 +1025,7 @@
                 <w:szCs w:val="28"/>
               </w:rPr>
             </w:pPr>
-            <w:permStart w:id="1431469900" w:edGrp="everyone"/>
+            <w:permStart w:id="1094665018" w:edGrp="everyone"/>
             <w:r>
               <w:rPr>
                 <w:rFonts w:ascii="仿宋_GB2312" w:hAnsi="仿宋_GB2312" w:cs="仿宋_GB2312" w:hint="eastAsia"/>
@@ -1044,7 +1042,7 @@
               </w:rPr>
               <w:t>quansheng@163.com</w:t>
             </w:r>
-            <w:permEnd w:id="1431469900"/>
+            <w:permEnd w:id="1094665018"/>
           </w:p>
         </w:tc>
       </w:tr>
@@ -1073,10 +1071,10 @@
                 <w:szCs w:val="28"/>
               </w:rPr>
             </w:pPr>
-            <w:permStart w:id="877682642" w:edGrp="everyone" w:colFirst="0" w:colLast="0"/>
-            <w:permEnd w:id="1235972338"/>
-            <w:permEnd w:id="876438512"/>
-            <w:permEnd w:id="647579706"/>
+            <w:permStart w:id="207580737" w:edGrp="everyone" w:colFirst="0" w:colLast="0"/>
+            <w:permEnd w:id="963007808"/>
+            <w:permEnd w:id="1397113508"/>
+            <w:permEnd w:id="1817796246"/>
             <w:r>
               <w:rPr>
                 <w:rFonts w:ascii="黑体" w:eastAsia="黑体" w:hAnsi="黑体" w:hint="eastAsia"/>
@@ -1111,10 +1109,10 @@
                 <w:szCs w:val="28"/>
               </w:rPr>
             </w:pPr>
-            <w:permStart w:id="2039228664" w:edGrp="everyone" w:colFirst="0" w:colLast="0"/>
-            <w:permStart w:id="719600454" w:edGrp="everyone" w:colFirst="1" w:colLast="1"/>
-            <w:permStart w:id="2036341243" w:edGrp="everyone" w:colFirst="2" w:colLast="2"/>
-            <w:permEnd w:id="877682642"/>
+            <w:permStart w:id="1924227961" w:edGrp="everyone" w:colFirst="0" w:colLast="0"/>
+            <w:permStart w:id="647704052" w:edGrp="everyone" w:colFirst="1" w:colLast="1"/>
+            <w:permStart w:id="322392623" w:edGrp="everyone" w:colFirst="2" w:colLast="2"/>
+            <w:permEnd w:id="207580737"/>
             <w:r>
               <w:rPr>
                 <w:rFonts w:ascii="仿宋_GB2312" w:hint="eastAsia"/>
@@ -1206,7 +1204,7 @@
                 <w:szCs w:val="28"/>
               </w:rPr>
             </w:pPr>
-            <w:permStart w:id="298200080" w:edGrp="everyone"/>
+            <w:permStart w:id="108347722" w:edGrp="everyone"/>
             <w:r>
               <w:rPr>
                 <w:rFonts w:ascii="仿宋_GB2312" w:hAnsi="仿宋_GB2312" w:cs="仿宋_GB2312" w:hint="eastAsia"/>
@@ -1269,7 +1267,7 @@
               </w:rPr>
               <w:t>□其他（具体说明）</w:t>
             </w:r>
-            <w:permEnd w:id="298200080"/>
+            <w:permEnd w:id="108347722"/>
           </w:p>
         </w:tc>
       </w:tr>
@@ -1296,11 +1294,11 @@
                 <w:szCs w:val="28"/>
               </w:rPr>
             </w:pPr>
-            <w:permStart w:id="692978648" w:edGrp="everyone" w:colFirst="0" w:colLast="0"/>
-            <w:permStart w:id="818172213" w:edGrp="everyone" w:colFirst="1" w:colLast="1"/>
-            <w:permEnd w:id="2039228664"/>
-            <w:permEnd w:id="719600454"/>
-            <w:permEnd w:id="2036341243"/>
+            <w:permStart w:id="1727879446" w:edGrp="everyone" w:colFirst="0" w:colLast="0"/>
+            <w:permStart w:id="252983846" w:edGrp="everyone" w:colFirst="1" w:colLast="1"/>
+            <w:permEnd w:id="1924227961"/>
+            <w:permEnd w:id="647704052"/>
+            <w:permEnd w:id="322392623"/>
             <w:r>
               <w:rPr>
                 <w:rFonts w:ascii="仿宋_GB2312" w:hint="eastAsia"/>
@@ -1393,10 +1391,10 @@
                 <w:szCs w:val="28"/>
               </w:rPr>
             </w:pPr>
-            <w:permStart w:id="2083390550" w:edGrp="everyone" w:colFirst="0" w:colLast="0"/>
-            <w:permStart w:id="1678266792" w:edGrp="everyone" w:colFirst="1" w:colLast="1"/>
-            <w:permEnd w:id="692978648"/>
-            <w:permEnd w:id="818172213"/>
+            <w:permStart w:id="1016213298" w:edGrp="everyone" w:colFirst="0" w:colLast="0"/>
+            <w:permStart w:id="1743676091" w:edGrp="everyone" w:colFirst="1" w:colLast="1"/>
+            <w:permEnd w:id="1727879446"/>
+            <w:permEnd w:id="252983846"/>
             <w:r>
               <w:rPr>
                 <w:rFonts w:ascii="仿宋_GB2312" w:hint="eastAsia"/>
@@ -1497,10 +1495,10 @@
                 <w:szCs w:val="28"/>
               </w:rPr>
             </w:pPr>
-            <w:permStart w:id="1662275004" w:edGrp="everyone" w:colFirst="0" w:colLast="0"/>
-            <w:permStart w:id="1889880261" w:edGrp="everyone" w:colFirst="1" w:colLast="1"/>
-            <w:permEnd w:id="2083390550"/>
-            <w:permEnd w:id="1678266792"/>
+            <w:permStart w:id="120809285" w:edGrp="everyone" w:colFirst="0" w:colLast="0"/>
+            <w:permStart w:id="642605386" w:edGrp="everyone" w:colFirst="1" w:colLast="1"/>
+            <w:permEnd w:id="1016213298"/>
+            <w:permEnd w:id="1743676091"/>
             <w:r>
               <w:rPr>
                 <w:rFonts w:ascii="仿宋_GB2312" w:hint="eastAsia"/>
@@ -1627,15 +1625,7 @@
                 <w:sz w:val="28"/>
                 <w:szCs w:val="28"/>
               </w:rPr>
-              <w:t>□</w:t>
-            </w:r>
-            <w:r>
-              <w:rPr>
-                <w:rFonts w:ascii="仿宋_GB2312" w:hint="eastAsia"/>
-                <w:sz w:val="28"/>
-                <w:szCs w:val="28"/>
-              </w:rPr>
-              <w:t>其他</w:t>
+              <w:t>□其他</w:t>
             </w:r>
             <w:r>
               <w:rPr>
@@ -1680,10 +1670,10 @@
                 <w:szCs w:val="28"/>
               </w:rPr>
             </w:pPr>
-            <w:permStart w:id="437004727" w:edGrp="everyone" w:colFirst="0" w:colLast="0"/>
-            <w:permStart w:id="1739616449" w:edGrp="everyone" w:colFirst="1" w:colLast="1"/>
-            <w:permEnd w:id="1662275004"/>
-            <w:permEnd w:id="1889880261"/>
+            <w:permStart w:id="1491472920" w:edGrp="everyone" w:colFirst="0" w:colLast="0"/>
+            <w:permStart w:id="540489895" w:edGrp="everyone" w:colFirst="1" w:colLast="1"/>
+            <w:permEnd w:id="120809285"/>
+            <w:permEnd w:id="642605386"/>
             <w:r>
               <w:rPr>
                 <w:rFonts w:ascii="仿宋_GB2312" w:hAnsi="仿宋_GB2312" w:hint="eastAsia"/>
@@ -1789,10 +1779,10 @@
                 <w:szCs w:val="28"/>
               </w:rPr>
             </w:pPr>
-            <w:permStart w:id="1743724488" w:edGrp="everyone" w:colFirst="0" w:colLast="0"/>
-            <w:permStart w:id="2135260348" w:edGrp="everyone" w:colFirst="1" w:colLast="1"/>
-            <w:permEnd w:id="437004727"/>
-            <w:permEnd w:id="1739616449"/>
+            <w:permStart w:id="927407707" w:edGrp="everyone" w:colFirst="0" w:colLast="0"/>
+            <w:permStart w:id="2021086780" w:edGrp="everyone" w:colFirst="1" w:colLast="1"/>
+            <w:permEnd w:id="1491472920"/>
+            <w:permEnd w:id="540489895"/>
             <w:r>
               <w:rPr>
                 <w:rFonts w:ascii="仿宋_GB2312" w:hAnsi="仿宋_GB2312"/>
@@ -1867,10 +1857,10 @@
                 <w:szCs w:val="28"/>
               </w:rPr>
             </w:pPr>
-            <w:permStart w:id="1079002778" w:edGrp="everyone" w:colFirst="0" w:colLast="0"/>
-            <w:permStart w:id="1190817720" w:edGrp="everyone" w:colFirst="1" w:colLast="1"/>
-            <w:permEnd w:id="1743724488"/>
-            <w:permEnd w:id="2135260348"/>
+            <w:permStart w:id="138163706" w:edGrp="everyone" w:colFirst="0" w:colLast="0"/>
+            <w:permStart w:id="1623139105" w:edGrp="everyone" w:colFirst="1" w:colLast="1"/>
+            <w:permEnd w:id="927407707"/>
+            <w:permEnd w:id="2021086780"/>
             <w:r>
               <w:rPr>
                 <w:rFonts w:ascii="仿宋_GB2312" w:hint="eastAsia"/>
@@ -1961,10 +1951,10 @@
                 <w:szCs w:val="28"/>
               </w:rPr>
             </w:pPr>
-            <w:permStart w:id="1546723892" w:edGrp="everyone" w:colFirst="0" w:colLast="0"/>
-            <w:permStart w:id="733118019" w:edGrp="everyone" w:colFirst="1" w:colLast="1"/>
-            <w:permEnd w:id="1079002778"/>
-            <w:permEnd w:id="1190817720"/>
+            <w:permStart w:id="1332888849" w:edGrp="everyone" w:colFirst="0" w:colLast="0"/>
+            <w:permStart w:id="1089174691" w:edGrp="everyone" w:colFirst="1" w:colLast="1"/>
+            <w:permEnd w:id="138163706"/>
+            <w:permEnd w:id="1623139105"/>
             <w:r>
               <w:rPr>
                 <w:rFonts w:ascii="仿宋_GB2312" w:hint="eastAsia"/>
@@ -2033,8 +2023,8 @@
           </w:p>
         </w:tc>
       </w:tr>
-      <w:permEnd w:id="1546723892"/>
-      <w:permEnd w:id="733118019"/>
+      <w:permEnd w:id="1332888849"/>
+      <w:permEnd w:id="1089174691"/>
     </w:tbl>
     <w:p>
       <w:pPr>
@@ -2089,11 +2079,11 @@
               <w:spacing w:before="120"/>
               <w:jc w:val="center"/>
               <w:rPr>
-                <w:rFonts w:ascii="黑体" w:eastAsia="黑体" w:hAnsi="黑体" w:cs="黑体" w:hint="eastAsia"/>
+                <w:rFonts w:ascii="黑体" w:eastAsia="黑体" w:hAnsi="黑体" w:cs="黑体"/>
                 <w:sz w:val="30"/>
               </w:rPr>
             </w:pPr>
-            <w:permStart w:id="1197739143" w:edGrp="everyone"/>
+            <w:permStart w:id="322514359" w:edGrp="everyone"/>
             <w:r>
               <w:rPr>
                 <w:rFonts w:ascii="黑体" w:eastAsia="黑体" w:hAnsi="黑体" w:cs="黑体" w:hint="eastAsia"/>
@@ -2109,7 +2099,7 @@
               <w:ind w:firstLineChars="200" w:firstLine="602"/>
               <w:jc w:val="left"/>
               <w:rPr>
-                <w:rFonts w:ascii="仿宋_GB2312" w:hAnsi="仿宋_GB2312" w:hint="eastAsia"/>
+                <w:rFonts w:ascii="仿宋_GB2312" w:hAnsi="仿宋_GB2312"/>
                 <w:sz w:val="28"/>
                 <w:szCs w:val="28"/>
               </w:rPr>
@@ -2167,7 +2157,7 @@
               <w:ind w:left="448" w:firstLineChars="0" w:hanging="448"/>
               <w:outlineLvl w:val="0"/>
               <w:rPr>
-                <w:rFonts w:ascii="Calibri" w:eastAsia="宋体-简" w:hAnsi="Calibri" w:cs="宋体" w:hint="eastAsia"/>
+                <w:rFonts w:ascii="Calibri" w:eastAsia="宋体-简" w:hAnsi="Calibri" w:cs="宋体"/>
                 <w:kern w:val="36"/>
                 <w:sz w:val="28"/>
                 <w:szCs w:val="28"/>
@@ -2196,7 +2186,7 @@
               <w:ind w:left="805" w:firstLineChars="0" w:hanging="357"/>
               <w:outlineLvl w:val="2"/>
               <w:rPr>
-                <w:rFonts w:ascii="Calibri" w:eastAsia="宋体-简" w:hAnsi="Calibri" w:hint="eastAsia"/>
+                <w:rFonts w:ascii="Calibri" w:eastAsia="宋体-简" w:hAnsi="Calibri"/>
                 <w:sz w:val="28"/>
                 <w:szCs w:val="28"/>
               </w:rPr>
@@ -2216,7 +2206,7 @@
               <w:ind w:firstLineChars="200" w:firstLine="560"/>
               <w:jc w:val="left"/>
               <w:rPr>
-                <w:rFonts w:ascii="Calibri" w:eastAsia="宋体-简" w:hAnsi="Calibri" w:hint="eastAsia"/>
+                <w:rFonts w:ascii="Calibri" w:eastAsia="宋体-简" w:hAnsi="Calibri"/>
                 <w:sz w:val="28"/>
                 <w:szCs w:val="28"/>
               </w:rPr>
@@ -2300,7 +2290,7 @@
               <w:spacing w:line="360" w:lineRule="auto"/>
               <w:ind w:firstLineChars="0"/>
               <w:rPr>
-                <w:rFonts w:ascii="Calibri" w:eastAsia="宋体-简" w:hAnsi="Calibri" w:hint="eastAsia"/>
+                <w:rFonts w:ascii="Calibri" w:eastAsia="宋体-简" w:hAnsi="Calibri"/>
                 <w:sz w:val="28"/>
                 <w:szCs w:val="28"/>
               </w:rPr>
@@ -2322,7 +2312,7 @@
               <w:spacing w:line="360" w:lineRule="auto"/>
               <w:ind w:left="900" w:firstLineChars="0" w:firstLine="0"/>
               <w:rPr>
-                <w:rFonts w:ascii="Calibri" w:eastAsia="宋体-简" w:hAnsi="Calibri" w:hint="eastAsia"/>
+                <w:rFonts w:ascii="Calibri" w:eastAsia="宋体-简" w:hAnsi="Calibri"/>
                 <w:sz w:val="28"/>
                 <w:szCs w:val="28"/>
               </w:rPr>
@@ -2348,7 +2338,7 @@
               <w:spacing w:line="360" w:lineRule="auto"/>
               <w:ind w:firstLineChars="0"/>
               <w:rPr>
-                <w:rFonts w:ascii="Calibri" w:eastAsia="宋体-简" w:hAnsi="Calibri" w:hint="eastAsia"/>
+                <w:rFonts w:ascii="Calibri" w:eastAsia="宋体-简" w:hAnsi="Calibri"/>
                 <w:sz w:val="28"/>
                 <w:szCs w:val="28"/>
               </w:rPr>
@@ -2390,7 +2380,7 @@
               <w:spacing w:line="360" w:lineRule="auto"/>
               <w:ind w:firstLineChars="0"/>
               <w:rPr>
-                <w:rFonts w:ascii="Calibri" w:eastAsia="宋体-简" w:hAnsi="Calibri" w:hint="eastAsia"/>
+                <w:rFonts w:ascii="Calibri" w:eastAsia="宋体-简" w:hAnsi="Calibri"/>
                 <w:sz w:val="28"/>
                 <w:szCs w:val="28"/>
               </w:rPr>
@@ -2416,7 +2406,7 @@
               <w:spacing w:line="360" w:lineRule="auto"/>
               <w:ind w:firstLineChars="0"/>
               <w:rPr>
-                <w:rFonts w:ascii="Calibri" w:eastAsia="宋体-简" w:hAnsi="Calibri" w:hint="eastAsia"/>
+                <w:rFonts w:ascii="Calibri" w:eastAsia="宋体-简" w:hAnsi="Calibri"/>
                 <w:sz w:val="28"/>
                 <w:szCs w:val="28"/>
               </w:rPr>
@@ -2438,7 +2428,7 @@
               <w:spacing w:line="360" w:lineRule="auto"/>
               <w:ind w:firstLineChars="0"/>
               <w:rPr>
-                <w:rFonts w:ascii="Calibri" w:eastAsia="宋体-简" w:hAnsi="Calibri" w:hint="eastAsia"/>
+                <w:rFonts w:ascii="Calibri" w:eastAsia="宋体-简" w:hAnsi="Calibri"/>
                 <w:sz w:val="28"/>
                 <w:szCs w:val="28"/>
               </w:rPr>
@@ -2452,7 +2442,7 @@
               <w:spacing w:line="360" w:lineRule="auto"/>
               <w:ind w:firstLineChars="0"/>
               <w:rPr>
-                <w:rFonts w:ascii="Calibri" w:eastAsia="宋体-简" w:hAnsi="Calibri" w:hint="eastAsia"/>
+                <w:rFonts w:ascii="Calibri" w:eastAsia="宋体-简" w:hAnsi="Calibri"/>
                 <w:sz w:val="28"/>
                 <w:szCs w:val="28"/>
               </w:rPr>
@@ -2466,7 +2456,7 @@
               <w:spacing w:line="360" w:lineRule="auto"/>
               <w:ind w:firstLineChars="0"/>
               <w:rPr>
-                <w:rFonts w:ascii="Calibri" w:eastAsia="宋体-简" w:hAnsi="Calibri" w:hint="eastAsia"/>
+                <w:rFonts w:ascii="Calibri" w:eastAsia="宋体-简" w:hAnsi="Calibri"/>
                 <w:sz w:val="28"/>
                 <w:szCs w:val="28"/>
               </w:rPr>
@@ -2480,7 +2470,7 @@
               <w:spacing w:line="360" w:lineRule="auto"/>
               <w:ind w:firstLineChars="0"/>
               <w:rPr>
-                <w:rFonts w:ascii="Calibri" w:eastAsia="宋体-简" w:hAnsi="Calibri" w:hint="eastAsia"/>
+                <w:rFonts w:ascii="Calibri" w:eastAsia="宋体-简" w:hAnsi="Calibri"/>
                 <w:sz w:val="28"/>
                 <w:szCs w:val="28"/>
               </w:rPr>
@@ -2494,7 +2484,7 @@
               <w:spacing w:line="360" w:lineRule="auto"/>
               <w:ind w:firstLineChars="0"/>
               <w:rPr>
-                <w:rFonts w:ascii="Calibri" w:eastAsia="宋体-简" w:hAnsi="Calibri" w:hint="eastAsia"/>
+                <w:rFonts w:ascii="Calibri" w:eastAsia="宋体-简" w:hAnsi="Calibri"/>
                 <w:sz w:val="28"/>
                 <w:szCs w:val="28"/>
               </w:rPr>
@@ -2508,7 +2498,7 @@
               <w:spacing w:line="360" w:lineRule="auto"/>
               <w:ind w:firstLineChars="0"/>
               <w:rPr>
-                <w:rFonts w:ascii="Calibri" w:eastAsia="宋体-简" w:hAnsi="Calibri" w:hint="eastAsia"/>
+                <w:rFonts w:ascii="Calibri" w:eastAsia="宋体-简" w:hAnsi="Calibri"/>
                 <w:sz w:val="28"/>
                 <w:szCs w:val="28"/>
               </w:rPr>
@@ -2522,7 +2512,7 @@
               <w:spacing w:line="360" w:lineRule="auto"/>
               <w:ind w:firstLineChars="0"/>
               <w:rPr>
-                <w:rFonts w:ascii="Calibri" w:eastAsia="宋体-简" w:hAnsi="Calibri" w:hint="eastAsia"/>
+                <w:rFonts w:ascii="Calibri" w:eastAsia="宋体-简" w:hAnsi="Calibri"/>
                 <w:sz w:val="28"/>
                 <w:szCs w:val="28"/>
               </w:rPr>
@@ -2536,7 +2526,7 @@
               <w:spacing w:line="360" w:lineRule="auto"/>
               <w:ind w:firstLineChars="0"/>
               <w:rPr>
-                <w:rFonts w:ascii="Calibri" w:eastAsia="宋体-简" w:hAnsi="Calibri" w:hint="eastAsia"/>
+                <w:rFonts w:ascii="Calibri" w:eastAsia="宋体-简" w:hAnsi="Calibri"/>
                 <w:sz w:val="28"/>
                 <w:szCs w:val="28"/>
               </w:rPr>
@@ -2550,7 +2540,7 @@
               <w:spacing w:line="360" w:lineRule="auto"/>
               <w:ind w:firstLineChars="0"/>
               <w:rPr>
-                <w:rFonts w:ascii="Calibri" w:eastAsia="宋体-简" w:hAnsi="Calibri" w:hint="eastAsia"/>
+                <w:rFonts w:ascii="Calibri" w:eastAsia="宋体-简" w:hAnsi="Calibri"/>
                 <w:sz w:val="28"/>
                 <w:szCs w:val="28"/>
               </w:rPr>
@@ -2564,7 +2554,7 @@
               <w:spacing w:line="360" w:lineRule="auto"/>
               <w:ind w:firstLineChars="0"/>
               <w:rPr>
-                <w:rFonts w:ascii="Calibri" w:eastAsia="宋体-简" w:hAnsi="Calibri" w:hint="eastAsia"/>
+                <w:rFonts w:ascii="Calibri" w:eastAsia="宋体-简" w:hAnsi="Calibri"/>
                 <w:sz w:val="28"/>
                 <w:szCs w:val="28"/>
               </w:rPr>
@@ -2578,7 +2568,7 @@
               <w:spacing w:line="360" w:lineRule="auto"/>
               <w:ind w:firstLineChars="0"/>
               <w:rPr>
-                <w:rFonts w:ascii="Calibri" w:eastAsia="宋体-简" w:hAnsi="Calibri" w:hint="eastAsia"/>
+                <w:rFonts w:ascii="Calibri" w:eastAsia="宋体-简" w:hAnsi="Calibri"/>
                 <w:sz w:val="28"/>
                 <w:szCs w:val="28"/>
               </w:rPr>
@@ -2597,7 +2587,7 @@
               <w:ind w:left="448" w:firstLineChars="0" w:hanging="448"/>
               <w:outlineLvl w:val="0"/>
               <w:rPr>
-                <w:rFonts w:ascii="Calibri" w:eastAsia="宋体-简" w:hAnsi="Calibri" w:cs="宋体" w:hint="eastAsia"/>
+                <w:rFonts w:ascii="Calibri" w:eastAsia="宋体-简" w:hAnsi="Calibri" w:cs="宋体"/>
                 <w:kern w:val="36"/>
                 <w:sz w:val="28"/>
                 <w:szCs w:val="28"/>
@@ -2627,7 +2617,7 @@
               <w:ind w:firstLineChars="0"/>
               <w:outlineLvl w:val="2"/>
               <w:rPr>
-                <w:rFonts w:ascii="Calibri" w:eastAsia="宋体-简" w:hAnsi="Calibri" w:hint="eastAsia"/>
+                <w:rFonts w:ascii="Calibri" w:eastAsia="宋体-简" w:hAnsi="Calibri"/>
                 <w:sz w:val="28"/>
                 <w:szCs w:val="28"/>
               </w:rPr>
@@ -2658,16 +2648,13 @@
             </w:pPr>
             <w:r>
               <w:rPr>
-                <w:rFonts w:ascii="Calibri" w:eastAsia="宋体-简" w:hAnsi="Calibri" w:hint="eastAsia"/>
                 <w:noProof/>
-                <w:sz w:val="28"/>
-                <w:szCs w:val="28"/>
               </w:rPr>
               <w:drawing>
                 <wp:inline distT="0" distB="0" distL="0" distR="0">
-                  <wp:extent cx="1689100" cy="3376588"/>
-                  <wp:effectExtent l="0" t="0" r="6350" b="0"/>
-                  <wp:docPr id="7" name="图片 7" descr="E:\xwechat_files\wxid_0wkd72iwcpd821_650c\temp\InputTemp\aa27957a-f02c-4332-9ea0-3da002d4fe86.png"/>
+                  <wp:extent cx="1625600" cy="3238805"/>
+                  <wp:effectExtent l="0" t="0" r="0" b="0"/>
+                  <wp:docPr id="5" name="图片 5"/>
                   <wp:cNvGraphicFramePr>
                     <a:graphicFrameLocks xmlns:a="http://schemas.openxmlformats.org/drawingml/2006/main" noChangeAspect="1"/>
                   </wp:cNvGraphicFramePr>
@@ -2675,7 +2662,7 @@
                     <a:graphicData uri="http://schemas.openxmlformats.org/drawingml/2006/picture">
                       <pic:pic xmlns:pic="http://schemas.openxmlformats.org/drawingml/2006/picture">
                         <pic:nvPicPr>
-                          <pic:cNvPr id="0" name="Picture 2" descr="E:\xwechat_files\wxid_0wkd72iwcpd821_650c\temp\InputTemp\aa27957a-f02c-4332-9ea0-3da002d4fe86.png"/>
+                          <pic:cNvPr id="0" name="Picture 3"/>
                           <pic:cNvPicPr>
                             <a:picLocks noChangeAspect="1" noChangeArrowheads="1"/>
                           </pic:cNvPicPr>
@@ -2696,7 +2683,7 @@
                         <pic:spPr bwMode="auto">
                           <a:xfrm>
                             <a:off x="0" y="0"/>
-                            <a:ext cx="1694002" cy="3386388"/>
+                            <a:ext cx="1626721" cy="3241038"/>
                           </a:xfrm>
                           <a:prstGeom prst="rect">
                             <a:avLst/>
@@ -2726,7 +2713,7 @@
               <w:ind w:firstLineChars="0"/>
               <w:outlineLvl w:val="2"/>
               <w:rPr>
-                <w:rFonts w:ascii="Calibri" w:eastAsia="宋体-简" w:hAnsi="Calibri" w:hint="eastAsia"/>
+                <w:rFonts w:ascii="Calibri" w:eastAsia="宋体-简" w:hAnsi="Calibri"/>
                 <w:sz w:val="28"/>
                 <w:szCs w:val="28"/>
               </w:rPr>
@@ -2750,7 +2737,7 @@
               <w:jc w:val="left"/>
               <w:outlineLvl w:val="2"/>
               <w:rPr>
-                <w:rFonts w:ascii="Calibri" w:eastAsia="宋体-简" w:hAnsi="Calibri" w:hint="eastAsia"/>
+                <w:rFonts w:ascii="Calibri" w:eastAsia="宋体-简" w:hAnsi="Calibri"/>
                 <w:sz w:val="28"/>
                 <w:szCs w:val="28"/>
               </w:rPr>
@@ -2825,18 +2812,17 @@
               <w:ind w:firstLineChars="0"/>
               <w:outlineLvl w:val="2"/>
               <w:rPr>
+                <w:rFonts w:ascii="Calibri" w:eastAsia="宋体-简" w:hAnsi="Calibri"/>
+                <w:sz w:val="28"/>
+                <w:szCs w:val="28"/>
+              </w:rPr>
+            </w:pPr>
+            <w:r>
+              <w:rPr>
                 <w:rFonts w:ascii="Calibri" w:eastAsia="宋体-简" w:hAnsi="Calibri" w:hint="eastAsia"/>
                 <w:sz w:val="28"/>
                 <w:szCs w:val="28"/>
               </w:rPr>
-            </w:pPr>
-            <w:r>
-              <w:rPr>
-                <w:rFonts w:ascii="Calibri" w:eastAsia="宋体-简" w:hAnsi="Calibri" w:hint="eastAsia"/>
-                <w:sz w:val="28"/>
-                <w:szCs w:val="28"/>
-              </w:rPr>
-              <w:lastRenderedPageBreak/>
               <w:t>游戏过程</w:t>
             </w:r>
           </w:p>
@@ -2849,7 +2835,7 @@
               <w:ind w:firstLineChars="0" w:firstLine="0"/>
               <w:jc w:val="center"/>
               <w:rPr>
-                <w:rFonts w:ascii="Calibri" w:eastAsia="宋体-简" w:hAnsi="Calibri" w:hint="eastAsia"/>
+                <w:rFonts w:ascii="Calibri" w:eastAsia="宋体-简" w:hAnsi="Calibri"/>
                 <w:sz w:val="28"/>
                 <w:szCs w:val="28"/>
               </w:rPr>
@@ -2861,6 +2847,7 @@
                 <w:sz w:val="28"/>
                 <w:szCs w:val="28"/>
               </w:rPr>
+              <w:lastRenderedPageBreak/>
               <w:drawing>
                 <wp:inline distT="0" distB="0" distL="0" distR="0">
                   <wp:extent cx="2584450" cy="3503880"/>
@@ -2923,7 +2910,7 @@
               <w:spacing w:line="360" w:lineRule="auto"/>
               <w:ind w:firstLineChars="0"/>
               <w:rPr>
-                <w:rFonts w:ascii="Calibri" w:eastAsia="宋体-简" w:hAnsi="Calibri" w:hint="eastAsia"/>
+                <w:rFonts w:ascii="Calibri" w:eastAsia="宋体-简" w:hAnsi="Calibri"/>
                 <w:sz w:val="28"/>
                 <w:szCs w:val="28"/>
               </w:rPr>
@@ -2965,7 +2952,7 @@
               <w:spacing w:line="360" w:lineRule="auto"/>
               <w:ind w:firstLineChars="0"/>
               <w:rPr>
-                <w:rFonts w:ascii="Calibri" w:eastAsia="宋体-简" w:hAnsi="Calibri" w:hint="eastAsia"/>
+                <w:rFonts w:ascii="Calibri" w:eastAsia="宋体-简" w:hAnsi="Calibri"/>
                 <w:sz w:val="28"/>
                 <w:szCs w:val="28"/>
               </w:rPr>
@@ -2991,7 +2978,7 @@
               <w:spacing w:line="360" w:lineRule="auto"/>
               <w:ind w:firstLineChars="0"/>
               <w:rPr>
-                <w:rFonts w:ascii="Calibri" w:eastAsia="宋体-简" w:hAnsi="Calibri" w:hint="eastAsia"/>
+                <w:rFonts w:ascii="Calibri" w:eastAsia="宋体-简" w:hAnsi="Calibri"/>
                 <w:sz w:val="28"/>
                 <w:szCs w:val="28"/>
               </w:rPr>
@@ -3018,7 +3005,7 @@
               <w:ind w:firstLineChars="0"/>
               <w:outlineLvl w:val="2"/>
               <w:rPr>
-                <w:rFonts w:ascii="Calibri" w:eastAsia="宋体-简" w:hAnsi="Calibri" w:hint="eastAsia"/>
+                <w:rFonts w:ascii="Calibri" w:eastAsia="宋体-简" w:hAnsi="Calibri"/>
                 <w:sz w:val="28"/>
                 <w:szCs w:val="28"/>
               </w:rPr>
@@ -3111,7 +3098,7 @@
               <w:ind w:firstLineChars="0"/>
               <w:outlineLvl w:val="2"/>
               <w:rPr>
-                <w:rFonts w:ascii="Calibri" w:eastAsia="宋体-简" w:hAnsi="Calibri" w:hint="eastAsia"/>
+                <w:rFonts w:ascii="Calibri" w:eastAsia="宋体-简" w:hAnsi="Calibri"/>
                 <w:sz w:val="28"/>
                 <w:szCs w:val="28"/>
               </w:rPr>
@@ -3142,7 +3129,7 @@
               <w:ind w:firstLineChars="0"/>
               <w:outlineLvl w:val="2"/>
               <w:rPr>
-                <w:rFonts w:ascii="Calibri" w:eastAsia="宋体-简" w:hAnsi="Calibri" w:hint="eastAsia"/>
+                <w:rFonts w:ascii="Calibri" w:eastAsia="宋体-简" w:hAnsi="Calibri"/>
                 <w:sz w:val="28"/>
                 <w:szCs w:val="28"/>
               </w:rPr>
@@ -3173,7 +3160,7 @@
               <w:ind w:firstLineChars="0"/>
               <w:outlineLvl w:val="2"/>
               <w:rPr>
-                <w:rFonts w:ascii="Calibri" w:eastAsia="宋体-简" w:hAnsi="Calibri" w:hint="eastAsia"/>
+                <w:rFonts w:ascii="Calibri" w:eastAsia="宋体-简" w:hAnsi="Calibri"/>
                 <w:sz w:val="28"/>
                 <w:szCs w:val="28"/>
               </w:rPr>
@@ -3188,7 +3175,7 @@
               <w:ind w:firstLineChars="0"/>
               <w:outlineLvl w:val="2"/>
               <w:rPr>
-                <w:rFonts w:ascii="Calibri" w:eastAsia="宋体-简" w:hAnsi="Calibri" w:hint="eastAsia"/>
+                <w:rFonts w:ascii="Calibri" w:eastAsia="宋体-简" w:hAnsi="Calibri"/>
                 <w:sz w:val="28"/>
                 <w:szCs w:val="28"/>
               </w:rPr>
@@ -3203,7 +3190,7 @@
               <w:ind w:firstLineChars="0"/>
               <w:outlineLvl w:val="2"/>
               <w:rPr>
-                <w:rFonts w:ascii="Calibri" w:eastAsia="宋体-简" w:hAnsi="Calibri" w:hint="eastAsia"/>
+                <w:rFonts w:ascii="Calibri" w:eastAsia="宋体-简" w:hAnsi="Calibri"/>
                 <w:sz w:val="28"/>
                 <w:szCs w:val="28"/>
               </w:rPr>
@@ -3218,14 +3205,14 @@
               <w:ind w:firstLineChars="0"/>
               <w:outlineLvl w:val="2"/>
               <w:rPr>
-                <w:rFonts w:ascii="Calibri" w:eastAsia="宋体-简" w:hAnsi="Calibri" w:hint="eastAsia"/>
-                <w:sz w:val="28"/>
-                <w:szCs w:val="28"/>
-              </w:rPr>
-            </w:pPr>
-            <w:bookmarkStart w:id="0" w:name="OLE_LINK1"/>
-          </w:p>
-          <w:bookmarkEnd w:id="0"/>
+                <w:rFonts w:ascii="Calibri" w:eastAsia="宋体-简" w:hAnsi="Calibri"/>
+                <w:sz w:val="28"/>
+                <w:szCs w:val="28"/>
+              </w:rPr>
+            </w:pPr>
+            <w:bookmarkStart w:id="1" w:name="OLE_LINK1"/>
+          </w:p>
+          <w:bookmarkEnd w:id="1"/>
           <w:p>
             <w:pPr>
               <w:pStyle w:val="1"/>
@@ -3235,7 +3222,7 @@
               <w:ind w:firstLineChars="0"/>
               <w:outlineLvl w:val="2"/>
               <w:rPr>
-                <w:rFonts w:ascii="Calibri" w:eastAsia="宋体-简" w:hAnsi="Calibri" w:hint="eastAsia"/>
+                <w:rFonts w:ascii="Calibri" w:eastAsia="宋体-简" w:hAnsi="Calibri"/>
                 <w:sz w:val="28"/>
                 <w:szCs w:val="28"/>
               </w:rPr>
@@ -3250,7 +3237,7 @@
               <w:ind w:firstLineChars="0"/>
               <w:outlineLvl w:val="2"/>
               <w:rPr>
-                <w:rFonts w:ascii="Calibri" w:eastAsia="宋体-简" w:hAnsi="Calibri" w:hint="eastAsia"/>
+                <w:rFonts w:ascii="Calibri" w:eastAsia="宋体-简" w:hAnsi="Calibri"/>
                 <w:sz w:val="28"/>
                 <w:szCs w:val="28"/>
               </w:rPr>
@@ -3265,7 +3252,7 @@
               <w:ind w:firstLineChars="0"/>
               <w:outlineLvl w:val="2"/>
               <w:rPr>
-                <w:rFonts w:ascii="Calibri" w:eastAsia="宋体-简" w:hAnsi="Calibri" w:hint="eastAsia"/>
+                <w:rFonts w:ascii="Calibri" w:eastAsia="宋体-简" w:hAnsi="Calibri"/>
                 <w:sz w:val="28"/>
                 <w:szCs w:val="28"/>
               </w:rPr>
@@ -3281,7 +3268,7 @@
               <w:jc w:val="center"/>
               <w:outlineLvl w:val="2"/>
               <w:rPr>
-                <w:rFonts w:ascii="Calibri" w:eastAsia="宋体-简" w:hAnsi="Calibri" w:hint="eastAsia"/>
+                <w:rFonts w:ascii="Calibri" w:eastAsia="宋体-简" w:hAnsi="Calibri"/>
                 <w:sz w:val="28"/>
                 <w:szCs w:val="28"/>
               </w:rPr>
@@ -3300,17 +3287,18 @@
               <w:ind w:firstLineChars="0"/>
               <w:outlineLvl w:val="2"/>
               <w:rPr>
+                <w:rFonts w:ascii="Calibri" w:eastAsia="宋体-简" w:hAnsi="Calibri"/>
+                <w:sz w:val="28"/>
+                <w:szCs w:val="28"/>
+              </w:rPr>
+            </w:pPr>
+            <w:r>
+              <w:rPr>
                 <w:rFonts w:ascii="Calibri" w:eastAsia="宋体-简" w:hAnsi="Calibri" w:hint="eastAsia"/>
                 <w:sz w:val="28"/>
                 <w:szCs w:val="28"/>
               </w:rPr>
-            </w:pPr>
-            <w:r>
-              <w:rPr>
-                <w:rFonts w:ascii="Calibri" w:eastAsia="宋体-简" w:hAnsi="Calibri" w:hint="eastAsia"/>
-                <w:sz w:val="28"/>
-                <w:szCs w:val="28"/>
-              </w:rPr>
+              <w:lastRenderedPageBreak/>
               <w:t>游戏结果</w:t>
             </w:r>
           </w:p>
@@ -3326,7 +3314,7 @@
               <w:spacing w:line="360" w:lineRule="auto"/>
               <w:ind w:firstLineChars="0" w:hanging="482"/>
               <w:rPr>
-                <w:rFonts w:ascii="Calibri" w:eastAsia="宋体-简" w:hAnsi="Calibri" w:hint="eastAsia"/>
+                <w:rFonts w:ascii="Calibri" w:eastAsia="宋体-简" w:hAnsi="Calibri"/>
                 <w:sz w:val="28"/>
                 <w:szCs w:val="28"/>
               </w:rPr>
@@ -3349,7 +3337,7 @@
               <w:ind w:left="810" w:firstLineChars="0" w:firstLine="0"/>
               <w:jc w:val="center"/>
               <w:rPr>
-                <w:rFonts w:ascii="Calibri" w:eastAsia="宋体-简" w:hAnsi="Calibri" w:hint="eastAsia"/>
+                <w:rFonts w:ascii="Calibri" w:eastAsia="宋体-简" w:hAnsi="Calibri"/>
                 <w:sz w:val="28"/>
                 <w:szCs w:val="28"/>
               </w:rPr>
@@ -3423,7 +3411,7 @@
               <w:spacing w:line="360" w:lineRule="auto"/>
               <w:ind w:firstLineChars="0" w:hanging="482"/>
               <w:rPr>
-                <w:rFonts w:ascii="Calibri" w:eastAsia="宋体-简" w:hAnsi="Calibri" w:hint="eastAsia"/>
+                <w:rFonts w:ascii="Calibri" w:eastAsia="宋体-简" w:hAnsi="Calibri"/>
                 <w:sz w:val="28"/>
                 <w:szCs w:val="28"/>
               </w:rPr>
@@ -3446,7 +3434,7 @@
               <w:ind w:left="930" w:firstLineChars="0" w:firstLine="0"/>
               <w:jc w:val="center"/>
               <w:rPr>
-                <w:rFonts w:ascii="Calibri" w:eastAsia="宋体-简" w:hAnsi="Calibri" w:hint="eastAsia"/>
+                <w:rFonts w:ascii="Calibri" w:eastAsia="宋体-简" w:hAnsi="Calibri"/>
                 <w:sz w:val="28"/>
                 <w:szCs w:val="28"/>
               </w:rPr>
@@ -3517,7 +3505,7 @@
               <w:ind w:left="930" w:firstLineChars="0" w:firstLine="0"/>
               <w:jc w:val="center"/>
               <w:rPr>
-                <w:rFonts w:ascii="Calibri" w:eastAsia="宋体-简" w:hAnsi="Calibri" w:hint="eastAsia"/>
+                <w:rFonts w:ascii="Calibri" w:eastAsia="宋体-简" w:hAnsi="Calibri"/>
                 <w:sz w:val="28"/>
                 <w:szCs w:val="28"/>
               </w:rPr>
@@ -3526,6 +3514,15 @@
           <w:p>
             <w:pPr>
               <w:ind w:firstLineChars="200" w:firstLine="602"/>
+              <w:rPr>
+                <w:rFonts w:ascii="仿宋_GB2312" w:hAnsi="仿宋_GB2312" w:cs="仿宋_GB2312"/>
+                <w:b/>
+                <w:bCs/>
+                <w:sz w:val="30"/>
+                <w:szCs w:val="30"/>
+              </w:rPr>
+            </w:pPr>
+            <w:r>
               <w:rPr>
                 <w:rFonts w:ascii="仿宋_GB2312" w:hAnsi="仿宋_GB2312" w:cs="仿宋_GB2312" w:hint="eastAsia"/>
                 <w:b/>
@@ -3533,7 +3530,8 @@
                 <w:sz w:val="30"/>
                 <w:szCs w:val="30"/>
               </w:rPr>
-            </w:pPr>
+              <w:t>（二）、游戏申请的审读意见（包括审读起止时间、审读发现的问题和</w:t>
+            </w:r>
             <w:r>
               <w:rPr>
                 <w:rFonts w:ascii="仿宋_GB2312" w:hAnsi="仿宋_GB2312" w:cs="仿宋_GB2312" w:hint="eastAsia"/>
@@ -3543,24 +3541,32 @@
                 <w:szCs w:val="30"/>
               </w:rPr>
               <w:lastRenderedPageBreak/>
-              <w:t>（二）、游戏申请的审读意见（包括审读起止时间、审读发现的问题和修改过程、最终审读意见等，问题描述和修改过程须配对比图片）</w:t>
-            </w:r>
-          </w:p>
-          <w:p>
-            <w:pPr>
+              <w:t>修改过程、最终审读意见等，问题描述和修改过程须配对比图片）</w:t>
+            </w:r>
+          </w:p>
+          <w:p>
+            <w:pPr>
+              <w:rPr>
+                <w:rFonts w:ascii="仿宋_GB2312" w:hAnsi="仿宋_GB2312" w:cs="仿宋_GB2312"/>
+                <w:sz w:val="28"/>
+                <w:szCs w:val="28"/>
+              </w:rPr>
+            </w:pPr>
+            <w:r>
               <w:rPr>
                 <w:rFonts w:ascii="仿宋_GB2312" w:hAnsi="仿宋_GB2312" w:cs="仿宋_GB2312" w:hint="eastAsia"/>
                 <w:sz w:val="28"/>
                 <w:szCs w:val="28"/>
               </w:rPr>
-            </w:pPr>
+              <w:t>202</w:t>
+            </w:r>
             <w:r>
               <w:rPr>
                 <w:rFonts w:ascii="仿宋_GB2312" w:hAnsi="仿宋_GB2312" w:cs="仿宋_GB2312" w:hint="eastAsia"/>
                 <w:sz w:val="28"/>
                 <w:szCs w:val="28"/>
               </w:rPr>
-              <w:t>202</w:t>
+              <w:t>5</w:t>
             </w:r>
             <w:r>
               <w:rPr>
@@ -3568,7 +3574,7 @@
                 <w:sz w:val="28"/>
                 <w:szCs w:val="28"/>
               </w:rPr>
-              <w:t>5</w:t>
+              <w:t>-</w:t>
             </w:r>
             <w:r>
               <w:rPr>
@@ -3576,7 +3582,7 @@
                 <w:sz w:val="28"/>
                 <w:szCs w:val="28"/>
               </w:rPr>
-              <w:t>-</w:t>
+              <w:t>12</w:t>
             </w:r>
             <w:r>
               <w:rPr>
@@ -3584,50 +3590,42 @@
                 <w:sz w:val="28"/>
                 <w:szCs w:val="28"/>
               </w:rPr>
-              <w:t>12</w:t>
-            </w:r>
+              <w:t>-18 对游戏进行第一次审读，审读意见如下：</w:t>
+            </w:r>
+          </w:p>
+          <w:p>
+            <w:pPr>
+              <w:ind w:firstLineChars="200" w:firstLine="560"/>
+              <w:rPr>
+                <w:rFonts w:ascii="仿宋_GB2312" w:hAnsi="仿宋_GB2312" w:cs="仿宋_GB2312"/>
+                <w:sz w:val="28"/>
+                <w:szCs w:val="28"/>
+              </w:rPr>
+            </w:pPr>
             <w:r>
               <w:rPr>
                 <w:rFonts w:ascii="仿宋_GB2312" w:hAnsi="仿宋_GB2312" w:cs="仿宋_GB2312" w:hint="eastAsia"/>
                 <w:sz w:val="28"/>
                 <w:szCs w:val="28"/>
               </w:rPr>
-              <w:t>-18 对游戏进行第一次审读，审读意见如下：</w:t>
+              <w:t>该游戏为玩法、系统较为简单的小程序游戏，内无违规内容，玩法指引清晰，趣味性较强，经审查决定准许在快手平台上进行运营。</w:t>
             </w:r>
           </w:p>
           <w:p>
             <w:pPr>
               <w:ind w:firstLineChars="200" w:firstLine="560"/>
               <w:rPr>
-                <w:rFonts w:ascii="仿宋_GB2312" w:hAnsi="仿宋_GB2312" w:cs="仿宋_GB2312" w:hint="eastAsia"/>
-                <w:sz w:val="28"/>
-                <w:szCs w:val="28"/>
-              </w:rPr>
-            </w:pPr>
-            <w:r>
-              <w:rPr>
-                <w:rFonts w:ascii="仿宋_GB2312" w:hAnsi="仿宋_GB2312" w:cs="仿宋_GB2312" w:hint="eastAsia"/>
-                <w:sz w:val="28"/>
-                <w:szCs w:val="28"/>
-              </w:rPr>
-              <w:t>该游戏为玩法、系统较为简单的小程序游戏，内无违规内容，玩法指引清晰，趣味性较强，经审查决定准许在快手平台上进行运营。</w:t>
-            </w:r>
+                <w:rFonts w:ascii="宋体" w:hAnsi="宋体"/>
+                <w:sz w:val="28"/>
+                <w:szCs w:val="28"/>
+              </w:rPr>
+            </w:pPr>
           </w:p>
           <w:p>
             <w:pPr>
               <w:ind w:firstLineChars="200" w:firstLine="560"/>
               <w:rPr>
-                <w:rFonts w:ascii="宋体" w:hAnsi="宋体" w:hint="eastAsia"/>
-                <w:sz w:val="28"/>
-                <w:szCs w:val="28"/>
-              </w:rPr>
-            </w:pPr>
-          </w:p>
-          <w:p>
-            <w:pPr>
-              <w:ind w:firstLineChars="200" w:firstLine="560"/>
-              <w:rPr>
-                <w:rFonts w:ascii="宋体" w:hAnsi="宋体" w:hint="eastAsia"/>
+                <w:rFonts w:ascii="宋体" w:hAnsi="宋体"/>
                 <w:sz w:val="28"/>
                 <w:szCs w:val="28"/>
               </w:rPr>
@@ -3636,6 +3634,15 @@
           <w:p>
             <w:pPr>
               <w:ind w:firstLineChars="200" w:firstLine="562"/>
+              <w:rPr>
+                <w:rFonts w:ascii="宋体" w:hAnsi="宋体"/>
+                <w:b/>
+                <w:bCs/>
+                <w:sz w:val="28"/>
+                <w:szCs w:val="28"/>
+              </w:rPr>
+            </w:pPr>
+            <w:r>
               <w:rPr>
                 <w:rFonts w:ascii="宋体" w:hAnsi="宋体" w:hint="eastAsia"/>
                 <w:b/>
@@ -3643,15 +3650,6 @@
                 <w:sz w:val="28"/>
                 <w:szCs w:val="28"/>
               </w:rPr>
-            </w:pPr>
-            <w:r>
-              <w:rPr>
-                <w:rFonts w:ascii="宋体" w:hAnsi="宋体" w:hint="eastAsia"/>
-                <w:b/>
-                <w:bCs/>
-                <w:sz w:val="28"/>
-                <w:szCs w:val="28"/>
-              </w:rPr>
               <w:t>本单位承诺上述内容真实、全面、有效，并保证此作品上网出版运营后不添加违反《出版管理条例》、《互联网信息服务管理办法》、《网络出版服务管理规定》、《移动游戏内容规范》等规定的内容。</w:t>
             </w:r>
           </w:p>
@@ -3659,18 +3657,25 @@
             <w:pPr>
               <w:ind w:firstLineChars="200" w:firstLine="560"/>
               <w:rPr>
+                <w:sz w:val="28"/>
+                <w:szCs w:val="28"/>
+              </w:rPr>
+            </w:pPr>
+            <w:r>
+              <w:rPr>
                 <w:rFonts w:hint="eastAsia"/>
                 <w:sz w:val="28"/>
                 <w:szCs w:val="28"/>
               </w:rPr>
-            </w:pPr>
+              <w:t>我平台联合运营小游戏《</w:t>
+            </w:r>
             <w:r>
               <w:rPr>
                 <w:rFonts w:hint="eastAsia"/>
                 <w:sz w:val="28"/>
                 <w:szCs w:val="28"/>
               </w:rPr>
-              <w:t>我平台联合运营小游戏《</w:t>
+              <w:t>梦之家之小小动物园软件</w:t>
             </w:r>
             <w:r>
               <w:rPr>
@@ -3678,14 +3683,6 @@
                 <w:sz w:val="28"/>
                 <w:szCs w:val="28"/>
               </w:rPr>
-              <w:t>梦之家之小小动物园软件</w:t>
-            </w:r>
-            <w:r>
-              <w:rPr>
-                <w:rFonts w:hint="eastAsia"/>
-                <w:sz w:val="28"/>
-                <w:szCs w:val="28"/>
-              </w:rPr>
               <w:t>》已按照国家新闻出版署要求，接入用户实名及防沉迷系统。我平台严格遵守国家新闻出版署关于用户身份验证及未成年人防沉迷设置的各项规定，切实保护未成年人合法权益。小游戏实名认证和防沉迷功能截图如下：</w:t>
             </w:r>
           </w:p>
@@ -3693,7 +3690,7 @@
             <w:pPr>
               <w:ind w:firstLineChars="200" w:firstLine="562"/>
               <w:rPr>
-                <w:rFonts w:ascii="宋体" w:hAnsi="宋体" w:hint="eastAsia"/>
+                <w:rFonts w:ascii="宋体" w:hAnsi="宋体"/>
                 <w:b/>
                 <w:bCs/>
                 <w:sz w:val="28"/>
@@ -3863,7 +3860,7 @@
               </w:drawing>
             </w:r>
           </w:p>
-          <w:permEnd w:id="1197739143"/>
+          <w:permEnd w:id="322514359"/>
           <w:p>
             <w:pPr>
               <w:rPr>
@@ -4043,8 +4040,8 @@
                 <w:sz w:val="24"/>
               </w:rPr>
             </w:pPr>
-            <w:permStart w:id="380376996" w:edGrp="everyone"/>
-            <w:permEnd w:id="380376996"/>
+            <w:permStart w:id="92747395" w:edGrp="everyone"/>
+            <w:permEnd w:id="92747395"/>
           </w:p>
         </w:tc>
       </w:tr>
@@ -4058,7 +4055,7 @@
       <w:pPr>
         <w:jc w:val="left"/>
       </w:pPr>
-      <w:permStart w:id="1429210153" w:edGrp="everyone"/>
+      <w:permStart w:id="1562194285" w:edGrp="everyone"/>
       <w:r>
         <w:rPr>
           <w:noProof/>
@@ -4113,10 +4110,8 @@
           </wp:inline>
         </w:drawing>
       </w:r>
-      <w:bookmarkStart w:id="1" w:name="_GoBack"/>
-      <w:bookmarkEnd w:id="1"/>
     </w:p>
-    <w:permEnd w:id="1429210153"/>
+    <w:permEnd w:id="1562194285"/>
     <w:p>
       <w:pPr>
         <w:jc w:val="left"/>
@@ -4261,14 +4256,14 @@
             </wp:anchor>
           </w:drawing>
         </mc:Choice>
-        <mc:Fallback xmlns:oel="http://schemas.microsoft.com/office/2019/extlst" xmlns:w16cex="http://schemas.microsoft.com/office/word/2018/wordml/cex" xmlns:w16="http://schemas.microsoft.com/office/word/2018/wordml" xmlns:w16sdtdh="http://schemas.microsoft.com/office/word/2020/wordml/sdtdatahash" xmlns:wpsCustomData="http://www.wps.cn/officeDocument/2013/wpsCustomData">
+        <mc:Fallback>
           <w:pict>
-            <v:shape id="_x0000_s1026" o:spid="_x0000_s1026" o:spt="202" type="#_x0000_t202" style="position:absolute;left:0pt;margin-top:0pt;height:144pt;width:144pt;mso-position-horizontal:center;mso-position-horizontal-relative:margin;mso-wrap-style:none;z-index:251660288;mso-width-relative:page;mso-height-relative:page;" filled="f" stroked="f" coordsize="21600,21600" o:gfxdata="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">
-              <v:fill on="f" focussize="0,0"/>
-              <v:stroke on="f" weight="0.5pt"/>
-              <v:imagedata o:title=""/>
-              <o:lock v:ext="edit" aspectratio="f"/>
-              <v:textbox inset="0mm,0mm,0mm,0mm" style="mso-fit-shape-to-text:t;">
+            <v:shapetype id="_x0000_t202" coordsize="21600,21600" o:spt="202" path="m,l,21600r21600,l21600,xe">
+              <v:stroke joinstyle="miter"/>
+              <v:path gradientshapeok="t" o:connecttype="rect"/>
+            </v:shapetype>
+            <v:shape id="文本框 3" o:spid="_x0000_s1026" type="#_x0000_t202" style="position:absolute;margin-left:0;margin-top:0;width:2in;height:2in;z-index:251660288;visibility:visible;mso-wrap-style:none;mso-wrap-distance-left:9pt;mso-wrap-distance-top:0;mso-wrap-distance-right:9pt;mso-wrap-distance-bottom:0;mso-position-horizontal:center;mso-position-horizontal-relative:margin;mso-position-vertical:absolute;mso-position-vertical-relative:text;v-text-anchor:top" o:gfxdata="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" filled="f" stroked="f" strokeweight=".5pt">
+              <v:textbox style="mso-fit-shape-to-text:t" inset="0,0,0,0">
                 <w:txbxContent>
                   <w:p>
                     <w:pPr>
@@ -4311,6 +4306,7 @@
                   </w:p>
                 </w:txbxContent>
               </v:textbox>
+              <w10:wrap anchorx="margin"/>
             </v:shape>
           </w:pict>
         </mc:Fallback>
@@ -4429,14 +4425,14 @@
             </wp:anchor>
           </w:drawing>
         </mc:Choice>
-        <mc:Fallback xmlns:oel="http://schemas.microsoft.com/office/2019/extlst" xmlns:w16cex="http://schemas.microsoft.com/office/word/2018/wordml/cex" xmlns:w16="http://schemas.microsoft.com/office/word/2018/wordml" xmlns:w16sdtdh="http://schemas.microsoft.com/office/word/2020/wordml/sdtdatahash" xmlns:wpsCustomData="http://www.wps.cn/officeDocument/2013/wpsCustomData">
+        <mc:Fallback>
           <w:pict>
-            <v:shape id="_x0000_s1026" o:spid="_x0000_s1026" o:spt="202" type="#_x0000_t202" style="position:absolute;left:0pt;margin-top:0pt;height:144pt;width:144pt;mso-position-horizontal:center;mso-position-horizontal-relative:margin;mso-wrap-style:none;z-index:251659264;mso-width-relative:page;mso-height-relative:page;" filled="f" stroked="f" coordsize="21600,21600" o:gfxdata="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">
-              <v:fill on="f" focussize="0,0"/>
-              <v:stroke on="f" weight="0.5pt"/>
-              <v:imagedata o:title=""/>
-              <o:lock v:ext="edit" aspectratio="f"/>
-              <v:textbox inset="0mm,0mm,0mm,0mm" style="mso-fit-shape-to-text:t;">
+            <v:shapetype id="_x0000_t202" coordsize="21600,21600" o:spt="202" path="m,l,21600r21600,l21600,xe">
+              <v:stroke joinstyle="miter"/>
+              <v:path gradientshapeok="t" o:connecttype="rect"/>
+            </v:shapetype>
+            <v:shape id="文本框 2" o:spid="_x0000_s1027" type="#_x0000_t202" style="position:absolute;margin-left:0;margin-top:0;width:2in;height:2in;z-index:251659264;visibility:visible;mso-wrap-style:none;mso-wrap-distance-left:9pt;mso-wrap-distance-top:0;mso-wrap-distance-right:9pt;mso-wrap-distance-bottom:0;mso-position-horizontal:center;mso-position-horizontal-relative:margin;mso-position-vertical:absolute;mso-position-vertical-relative:text;v-text-anchor:top" o:gfxdata="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" filled="f" stroked="f" strokeweight=".5pt">
+              <v:textbox style="mso-fit-shape-to-text:t" inset="0,0,0,0">
                 <w:txbxContent>
                   <w:p>
                     <w:pPr>
@@ -4479,6 +4475,7 @@
                   </w:p>
                 </w:txbxContent>
               </v:textbox>
+              <w10:wrap anchorx="margin"/>
             </v:shape>
           </w:pict>
         </mc:Fallback>
@@ -5195,7 +5192,7 @@
     <w:lsdException w:name="HTML Sample" w:semiHidden="1" w:unhideWhenUsed="1"/>
     <w:lsdException w:name="HTML Typewriter" w:semiHidden="1" w:unhideWhenUsed="1"/>
     <w:lsdException w:name="HTML Variable" w:semiHidden="1" w:unhideWhenUsed="1"/>
-    <w:lsdException w:name="Normal Table" w:uiPriority="99"/>
+    <w:lsdException w:name="Normal Table" w:semiHidden="1" w:uiPriority="99" w:unhideWhenUsed="1"/>
     <w:lsdException w:name="annotation subject" w:semiHidden="1" w:unhideWhenUsed="1"/>
     <w:lsdException w:name="No List" w:semiHidden="1" w:uiPriority="99" w:unhideWhenUsed="1"/>
     <w:lsdException w:name="Outline List 1" w:semiHidden="1" w:uiPriority="99" w:unhideWhenUsed="1"/>
@@ -5239,8 +5236,10 @@
     <w:lsdException w:name="Table Elegant" w:semiHidden="1" w:unhideWhenUsed="1"/>
     <w:lsdException w:name="Table Professional" w:semiHidden="1" w:unhideWhenUsed="1"/>
     <w:lsdException w:name="Table Subtle 1" w:semiHidden="1" w:unhideWhenUsed="1"/>
+    <w:lsdException w:name="Table Subtle 2" w:semiHidden="1" w:unhideWhenUsed="1"/>
     <w:lsdException w:name="Table Web 1" w:semiHidden="1" w:unhideWhenUsed="1"/>
     <w:lsdException w:name="Table Web 2" w:semiHidden="1" w:unhideWhenUsed="1"/>
+    <w:lsdException w:name="Table Web 3" w:semiHidden="1" w:unhideWhenUsed="1"/>
     <w:lsdException w:name="Balloon Text" w:unhideWhenUsed="1" w:qFormat="1"/>
     <w:lsdException w:name="Table Theme" w:semiHidden="1" w:unhideWhenUsed="1"/>
     <w:lsdException w:name="Placeholder Text" w:semiHidden="1" w:uiPriority="99" w:unhideWhenUsed="1"/>
@@ -5480,6 +5479,7 @@
   <w:style w:type="character" w:default="1" w:styleId="a0">
     <w:name w:val="Default Paragraph Font"/>
     <w:uiPriority w:val="1"/>
+    <w:semiHidden/>
     <w:unhideWhenUsed/>
   </w:style>
   <w:style w:type="table" w:default="1" w:styleId="a1">
